--- a/法令ファイル/東日本大震災による私的独占の禁止及び公正取引の確保に関する法律第九条第四項の規定による報告書の提出等の義務の不履行についての免責に係る期限に関する政令/東日本大震災による私的独占の禁止及び公正取引の確保に関する法律第九条第四項の規定による報告書の提出等の義務の不履行についての免責に係る期限に関する政令（平成二十三年政令第百八十三号）.docx
+++ b/法令ファイル/東日本大震災による私的独占の禁止及び公正取引の確保に関する法律第九条第四項の規定による報告書の提出等の義務の不履行についての免責に係る期限に関する政令/東日本大震災による私的独占の禁止及び公正取引の確保に関する法律第九条第四項の規定による報告書の提出等の義務の不履行についての免責に係る期限に関する政令（平成二十三年政令第百八十三号）.docx
@@ -55,7 +55,7 @@
     </w:pPr>
     <w:r>
       <w:tab/>
-      <w:t>WeGov v0.1 - FTS141</w:t>
+      <w:t>WeGov v0.2 - FTS141</w:t>
     </w:r>
   </w:p>
 </w:ftr>
